--- a/Documentation/RaspiGuard Technical Report.docx
+++ b/Documentation/RaspiGuard Technical Report.docx
@@ -939,6 +939,14 @@
     </w:p>
     <w:sdt>
       <w:sdtPr>
+        <w:rPr>
+          <w:rFonts w:eastAsiaTheme="minorHAnsi" w:cstheme="minorBidi"/>
+          <w:b w:val="0"/>
+          <w:bCs w:val="0"/>
+          <w:color w:val="auto"/>
+          <w:szCs w:val="22"/>
+          <w:lang w:val="en-CA"/>
+        </w:rPr>
         <w:id w:val="1289006452"/>
         <w:docPartObj>
           <w:docPartGallery w:val="Table of Contents"/>
@@ -947,11 +955,7 @@
       </w:sdtPr>
       <w:sdtEndPr>
         <w:rPr>
-          <w:rFonts w:eastAsiaTheme="minorHAnsi" w:cstheme="minorBidi"/>
           <w:noProof/>
-          <w:color w:val="auto"/>
-          <w:szCs w:val="22"/>
-          <w:lang w:val="en-CA"/>
         </w:rPr>
       </w:sdtEndPr>
       <w:sdtContent>
@@ -962,8 +966,6 @@
           <w:r>
             <w:t>Contents</w:t>
           </w:r>
-          <w:bookmarkStart w:id="11" w:name="_GoBack"/>
-          <w:bookmarkEnd w:id="11"/>
         </w:p>
         <w:p>
           <w:pPr>
@@ -7900,7 +7902,7 @@
           <w:rFonts w:cs="Arial"/>
         </w:rPr>
       </w:pPr>
-      <w:bookmarkStart w:id="12" w:name="_Toc508992000"/>
+      <w:bookmarkStart w:id="11" w:name="_Toc508992000"/>
       <w:r>
         <w:rPr>
           <w:rFonts w:cs="Arial"/>
@@ -7914,21 +7916,71 @@
         </w:rPr>
         <w:t>Project Description</w:t>
       </w:r>
+      <w:bookmarkEnd w:id="11"/>
+    </w:p>
+    <w:p>
+      <w:pPr>
+        <w:pStyle w:val="Heading2"/>
+        <w:rPr>
+          <w:rFonts w:cs="Arial"/>
+        </w:rPr>
+      </w:pPr>
+      <w:bookmarkStart w:id="12" w:name="_Toc508992001"/>
+      <w:r>
+        <w:rPr>
+          <w:rFonts w:cs="Arial"/>
+        </w:rPr>
+        <w:t>2.1</w:t>
+      </w:r>
+      <w:r>
+        <w:rPr>
+          <w:rFonts w:cs="Arial"/>
+        </w:rPr>
+        <w:t xml:space="preserve"> </w:t>
+      </w:r>
+      <w:r>
+        <w:rPr>
+          <w:rFonts w:cs="Arial"/>
+        </w:rPr>
+        <w:t>Problem</w:t>
+      </w:r>
       <w:bookmarkEnd w:id="12"/>
     </w:p>
     <w:p>
+      <w:r>
+        <w:t xml:space="preserve">&lt;TO </w:t>
+      </w:r>
+      <w:proofErr w:type="gramStart"/>
+      <w:r>
+        <w:t>BE FILLED</w:t>
+      </w:r>
+      <w:proofErr w:type="gramEnd"/>
+      <w:r>
+        <w:t>&gt;</w:t>
+      </w:r>
+      <w:r>
+        <w:t xml:space="preserve"> </w:t>
+      </w:r>
+    </w:p>
+    <w:p>
       <w:pPr>
         <w:pStyle w:val="Heading2"/>
         <w:rPr>
           <w:rFonts w:cs="Arial"/>
         </w:rPr>
       </w:pPr>
-      <w:bookmarkStart w:id="13" w:name="_Toc508992001"/>
-      <w:r>
-        <w:rPr>
-          <w:rFonts w:cs="Arial"/>
-        </w:rPr>
-        <w:t>2.1</w:t>
+      <w:bookmarkStart w:id="13" w:name="_Toc508992002"/>
+      <w:r>
+        <w:rPr>
+          <w:rFonts w:cs="Arial"/>
+        </w:rPr>
+        <w:t>2.</w:t>
+      </w:r>
+      <w:r>
+        <w:rPr>
+          <w:rFonts w:cs="Arial"/>
+        </w:rPr>
+        <w:t>2</w:t>
       </w:r>
       <w:r>
         <w:rPr>
@@ -7940,7 +7992,21 @@
         <w:rPr>
           <w:rFonts w:cs="Arial"/>
         </w:rPr>
-        <w:t>Problem</w:t>
+        <w:t xml:space="preserve">Rationale </w:t>
+      </w:r>
+      <w:proofErr w:type="gramStart"/>
+      <w:r>
+        <w:rPr>
+          <w:rFonts w:cs="Arial"/>
+        </w:rPr>
+        <w:t>Behind</w:t>
+      </w:r>
+      <w:proofErr w:type="gramEnd"/>
+      <w:r>
+        <w:rPr>
+          <w:rFonts w:cs="Arial"/>
+        </w:rPr>
+        <w:t xml:space="preserve"> Project</w:t>
       </w:r>
       <w:bookmarkEnd w:id="13"/>
     </w:p>
@@ -7956,9 +8022,47 @@
       <w:r>
         <w:t>&gt;</w:t>
       </w:r>
-      <w:r>
+    </w:p>
+    <w:p>
+      <w:pPr>
+        <w:pStyle w:val="Heading2"/>
+        <w:rPr>
+          <w:rFonts w:cs="Arial"/>
+        </w:rPr>
+      </w:pPr>
+      <w:bookmarkStart w:id="14" w:name="_Toc508992003"/>
+      <w:r>
+        <w:rPr>
+          <w:rFonts w:cs="Arial"/>
+        </w:rPr>
+        <w:t>2.3</w:t>
+      </w:r>
+      <w:r>
+        <w:rPr>
+          <w:rFonts w:cs="Arial"/>
+        </w:rPr>
         <w:t xml:space="preserve"> </w:t>
       </w:r>
+      <w:r>
+        <w:rPr>
+          <w:rFonts w:cs="Arial"/>
+        </w:rPr>
+        <w:t>Project Scope</w:t>
+      </w:r>
+      <w:bookmarkEnd w:id="14"/>
+    </w:p>
+    <w:p>
+      <w:r>
+        <w:t xml:space="preserve">&lt;TO </w:t>
+      </w:r>
+      <w:proofErr w:type="gramStart"/>
+      <w:r>
+        <w:t>BE FILLED</w:t>
+      </w:r>
+      <w:proofErr w:type="gramEnd"/>
+      <w:r>
+        <w:t>&gt;</w:t>
+      </w:r>
     </w:p>
     <w:p>
       <w:pPr>
@@ -7967,7 +8071,7 @@
           <w:rFonts w:cs="Arial"/>
         </w:rPr>
       </w:pPr>
-      <w:bookmarkStart w:id="14" w:name="_Toc508992002"/>
+      <w:bookmarkStart w:id="15" w:name="_Toc508992004"/>
       <w:r>
         <w:rPr>
           <w:rFonts w:cs="Arial"/>
@@ -7978,7 +8082,151 @@
         <w:rPr>
           <w:rFonts w:cs="Arial"/>
         </w:rPr>
-        <w:t>2</w:t>
+        <w:t xml:space="preserve">4 </w:t>
+      </w:r>
+      <w:r>
+        <w:rPr>
+          <w:rFonts w:cs="Arial"/>
+        </w:rPr>
+        <w:t>Requirement</w:t>
+      </w:r>
+      <w:r>
+        <w:rPr>
+          <w:rFonts w:cs="Arial"/>
+        </w:rPr>
+        <w:t>s</w:t>
+      </w:r>
+      <w:r>
+        <w:rPr>
+          <w:rFonts w:cs="Arial"/>
+        </w:rPr>
+        <w:t xml:space="preserve"> Specifications</w:t>
+      </w:r>
+      <w:bookmarkEnd w:id="15"/>
+    </w:p>
+    <w:p>
+      <w:pPr>
+        <w:pStyle w:val="Heading3"/>
+        <w:rPr>
+          <w:rFonts w:cs="Arial"/>
+        </w:rPr>
+      </w:pPr>
+      <w:bookmarkStart w:id="16" w:name="_Toc508992005"/>
+      <w:r>
+        <w:rPr>
+          <w:rFonts w:cs="Arial"/>
+        </w:rPr>
+        <w:t>2.</w:t>
+      </w:r>
+      <w:r>
+        <w:rPr>
+          <w:rFonts w:cs="Arial"/>
+        </w:rPr>
+        <w:t xml:space="preserve">4.1 </w:t>
+      </w:r>
+      <w:r>
+        <w:rPr>
+          <w:rFonts w:cs="Arial"/>
+        </w:rPr>
+        <w:t>Database</w:t>
+      </w:r>
+      <w:bookmarkEnd w:id="16"/>
+    </w:p>
+    <w:p>
+      <w:pPr>
+        <w:rPr>
+          <w:lang w:val="en-US"/>
+        </w:rPr>
+      </w:pPr>
+      <w:r>
+        <w:rPr>
+          <w:lang w:val="en-US"/>
+        </w:rPr>
+        <w:t xml:space="preserve">In our </w:t>
+      </w:r>
+      <w:proofErr w:type="gramStart"/>
+      <w:r>
+        <w:rPr>
+          <w:lang w:val="en-US"/>
+        </w:rPr>
+        <w:t>application</w:t>
+      </w:r>
+      <w:proofErr w:type="gramEnd"/>
+      <w:r>
+        <w:rPr>
+          <w:lang w:val="en-US"/>
+        </w:rPr>
+        <w:t xml:space="preserve"> we will be using the standard MySQL (version 5.0.27). The database will store user account information, the live status of sensors and logs sensor activity.</w:t>
+      </w:r>
+    </w:p>
+    <w:p>
+      <w:pPr>
+        <w:rPr>
+          <w:lang w:val="en-US"/>
+        </w:rPr>
+      </w:pPr>
+      <w:r>
+        <w:rPr>
+          <w:lang w:val="en-US"/>
+        </w:rPr>
+        <w:t xml:space="preserve">All the commands and table operations are very basic such as INSERT, SELECT, UPDATE </w:t>
+      </w:r>
+      <w:proofErr w:type="gramStart"/>
+      <w:r>
+        <w:rPr>
+          <w:lang w:val="en-US"/>
+        </w:rPr>
+        <w:t>queries which</w:t>
+      </w:r>
+      <w:proofErr w:type="gramEnd"/>
+      <w:r>
+        <w:rPr>
+          <w:lang w:val="en-US"/>
+        </w:rPr>
+        <w:t xml:space="preserve"> are supported in earlier versions as well.</w:t>
+      </w:r>
+    </w:p>
+    <w:p>
+      <w:pPr>
+        <w:rPr>
+          <w:lang w:val="en-US"/>
+        </w:rPr>
+      </w:pPr>
+      <w:r>
+        <w:rPr>
+          <w:lang w:val="en-US"/>
+        </w:rPr>
+        <w:t xml:space="preserve">There will be a separate table for users, activity log and every sensor will have their own separate table in the database. </w:t>
+      </w:r>
+      <w:r>
+        <w:t>Karel will lead this development.</w:t>
+      </w:r>
+    </w:p>
+    <w:p>
+      <w:pPr>
+        <w:pStyle w:val="Heading3"/>
+        <w:rPr>
+          <w:rFonts w:cs="Arial"/>
+        </w:rPr>
+      </w:pPr>
+      <w:bookmarkStart w:id="17" w:name="_Toc508992006"/>
+      <w:r>
+        <w:rPr>
+          <w:rFonts w:cs="Arial"/>
+        </w:rPr>
+        <w:t>2.</w:t>
+      </w:r>
+      <w:r>
+        <w:rPr>
+          <w:rFonts w:cs="Arial"/>
+        </w:rPr>
+        <w:t>4.2</w:t>
+      </w:r>
+      <w:r>
+        <w:rPr>
+          <w:rFonts w:cs="Arial"/>
+        </w:rPr>
+        <w:t xml:space="preserve"> Mobile</w:t>
       </w:r>
       <w:r>
         <w:rPr>
@@ -7990,261 +8238,15 @@
         <w:rPr>
           <w:rFonts w:cs="Arial"/>
         </w:rPr>
-        <w:t xml:space="preserve">Rationale </w:t>
-      </w:r>
-      <w:proofErr w:type="gramStart"/>
-      <w:r>
-        <w:rPr>
-          <w:rFonts w:cs="Arial"/>
-        </w:rPr>
-        <w:t>Behind</w:t>
-      </w:r>
-      <w:proofErr w:type="gramEnd"/>
-      <w:r>
-        <w:rPr>
-          <w:rFonts w:cs="Arial"/>
-        </w:rPr>
-        <w:t xml:space="preserve"> Project</w:t>
-      </w:r>
-      <w:bookmarkEnd w:id="14"/>
-    </w:p>
-    <w:p>
-      <w:r>
-        <w:t xml:space="preserve">&lt;TO </w:t>
-      </w:r>
-      <w:proofErr w:type="gramStart"/>
-      <w:r>
-        <w:t>BE FILLED</w:t>
-      </w:r>
-      <w:proofErr w:type="gramEnd"/>
-      <w:r>
-        <w:t>&gt;</w:t>
-      </w:r>
-    </w:p>
-    <w:p>
-      <w:pPr>
-        <w:pStyle w:val="Heading2"/>
-        <w:rPr>
-          <w:rFonts w:cs="Arial"/>
-        </w:rPr>
-      </w:pPr>
-      <w:bookmarkStart w:id="15" w:name="_Toc508992003"/>
-      <w:r>
-        <w:rPr>
-          <w:rFonts w:cs="Arial"/>
-        </w:rPr>
-        <w:t>2.3</w:t>
-      </w:r>
-      <w:r>
-        <w:rPr>
-          <w:rFonts w:cs="Arial"/>
-        </w:rPr>
-        <w:t xml:space="preserve"> </w:t>
-      </w:r>
-      <w:r>
-        <w:rPr>
-          <w:rFonts w:cs="Arial"/>
-        </w:rPr>
-        <w:t>Project Scope</w:t>
-      </w:r>
-      <w:bookmarkEnd w:id="15"/>
-    </w:p>
-    <w:p>
-      <w:r>
-        <w:t xml:space="preserve">&lt;TO </w:t>
-      </w:r>
-      <w:proofErr w:type="gramStart"/>
-      <w:r>
-        <w:t>BE FILLED</w:t>
-      </w:r>
-      <w:proofErr w:type="gramEnd"/>
-      <w:r>
-        <w:t>&gt;</w:t>
-      </w:r>
-    </w:p>
-    <w:p>
-      <w:pPr>
-        <w:pStyle w:val="Heading2"/>
-        <w:rPr>
-          <w:rFonts w:cs="Arial"/>
-        </w:rPr>
-      </w:pPr>
-      <w:bookmarkStart w:id="16" w:name="_Toc508992004"/>
-      <w:r>
-        <w:rPr>
-          <w:rFonts w:cs="Arial"/>
-        </w:rPr>
-        <w:t>2.</w:t>
-      </w:r>
-      <w:r>
-        <w:rPr>
-          <w:rFonts w:cs="Arial"/>
-        </w:rPr>
-        <w:t xml:space="preserve">4 </w:t>
-      </w:r>
-      <w:r>
-        <w:rPr>
-          <w:rFonts w:cs="Arial"/>
-        </w:rPr>
-        <w:t>Requirement</w:t>
-      </w:r>
-      <w:r>
-        <w:rPr>
-          <w:rFonts w:cs="Arial"/>
-        </w:rPr>
-        <w:t>s</w:t>
-      </w:r>
-      <w:r>
-        <w:rPr>
-          <w:rFonts w:cs="Arial"/>
-        </w:rPr>
-        <w:t xml:space="preserve"> Specifications</w:t>
-      </w:r>
-      <w:bookmarkEnd w:id="16"/>
-    </w:p>
-    <w:p>
-      <w:pPr>
-        <w:pStyle w:val="Heading3"/>
-        <w:rPr>
-          <w:rFonts w:cs="Arial"/>
-        </w:rPr>
-      </w:pPr>
-      <w:bookmarkStart w:id="17" w:name="_Toc508992005"/>
-      <w:r>
-        <w:rPr>
-          <w:rFonts w:cs="Arial"/>
-        </w:rPr>
-        <w:t>2.</w:t>
-      </w:r>
-      <w:r>
-        <w:rPr>
-          <w:rFonts w:cs="Arial"/>
-        </w:rPr>
-        <w:t xml:space="preserve">4.1 </w:t>
-      </w:r>
-      <w:r>
-        <w:rPr>
-          <w:rFonts w:cs="Arial"/>
-        </w:rPr>
-        <w:t>Database</w:t>
+        <w:t>App</w:t>
+      </w:r>
+      <w:r>
+        <w:rPr>
+          <w:rFonts w:cs="Arial"/>
+        </w:rPr>
+        <w:t>lication</w:t>
       </w:r>
       <w:bookmarkEnd w:id="17"/>
-    </w:p>
-    <w:p>
-      <w:pPr>
-        <w:rPr>
-          <w:lang w:val="en-US"/>
-        </w:rPr>
-      </w:pPr>
-      <w:r>
-        <w:rPr>
-          <w:lang w:val="en-US"/>
-        </w:rPr>
-        <w:t xml:space="preserve">In our </w:t>
-      </w:r>
-      <w:proofErr w:type="gramStart"/>
-      <w:r>
-        <w:rPr>
-          <w:lang w:val="en-US"/>
-        </w:rPr>
-        <w:t>application</w:t>
-      </w:r>
-      <w:proofErr w:type="gramEnd"/>
-      <w:r>
-        <w:rPr>
-          <w:lang w:val="en-US"/>
-        </w:rPr>
-        <w:t xml:space="preserve"> we will be using the standard MySQL (version 5.0.27). The database will store user account information, the live status of sensors and logs sensor activity.</w:t>
-      </w:r>
-    </w:p>
-    <w:p>
-      <w:pPr>
-        <w:rPr>
-          <w:lang w:val="en-US"/>
-        </w:rPr>
-      </w:pPr>
-      <w:r>
-        <w:rPr>
-          <w:lang w:val="en-US"/>
-        </w:rPr>
-        <w:t xml:space="preserve">All the commands and table operations are very basic such as INSERT, SELECT, UPDATE </w:t>
-      </w:r>
-      <w:proofErr w:type="gramStart"/>
-      <w:r>
-        <w:rPr>
-          <w:lang w:val="en-US"/>
-        </w:rPr>
-        <w:t>queries which</w:t>
-      </w:r>
-      <w:proofErr w:type="gramEnd"/>
-      <w:r>
-        <w:rPr>
-          <w:lang w:val="en-US"/>
-        </w:rPr>
-        <w:t xml:space="preserve"> are supported in earlier versions as well.</w:t>
-      </w:r>
-    </w:p>
-    <w:p>
-      <w:pPr>
-        <w:rPr>
-          <w:lang w:val="en-US"/>
-        </w:rPr>
-      </w:pPr>
-      <w:r>
-        <w:rPr>
-          <w:lang w:val="en-US"/>
-        </w:rPr>
-        <w:t xml:space="preserve">There will be a separate table for users, activity log and every sensor will have their own separate table in the database. </w:t>
-      </w:r>
-      <w:r>
-        <w:t>Karel will lead this development.</w:t>
-      </w:r>
-    </w:p>
-    <w:p>
-      <w:pPr>
-        <w:pStyle w:val="Heading3"/>
-        <w:rPr>
-          <w:rFonts w:cs="Arial"/>
-        </w:rPr>
-      </w:pPr>
-      <w:bookmarkStart w:id="18" w:name="_Toc508992006"/>
-      <w:r>
-        <w:rPr>
-          <w:rFonts w:cs="Arial"/>
-        </w:rPr>
-        <w:t>2.</w:t>
-      </w:r>
-      <w:r>
-        <w:rPr>
-          <w:rFonts w:cs="Arial"/>
-        </w:rPr>
-        <w:t>4.2</w:t>
-      </w:r>
-      <w:r>
-        <w:rPr>
-          <w:rFonts w:cs="Arial"/>
-        </w:rPr>
-        <w:t xml:space="preserve"> Mobile</w:t>
-      </w:r>
-      <w:r>
-        <w:rPr>
-          <w:rFonts w:cs="Arial"/>
-        </w:rPr>
-        <w:t xml:space="preserve"> </w:t>
-      </w:r>
-      <w:r>
-        <w:rPr>
-          <w:rFonts w:cs="Arial"/>
-        </w:rPr>
-        <w:t>App</w:t>
-      </w:r>
-      <w:r>
-        <w:rPr>
-          <w:rFonts w:cs="Arial"/>
-        </w:rPr>
-        <w:t>lication</w:t>
-      </w:r>
-      <w:bookmarkEnd w:id="18"/>
     </w:p>
     <w:p>
       <w:r>
@@ -8385,7 +8387,7 @@
           <w:rFonts w:cs="Arial"/>
         </w:rPr>
       </w:pPr>
-      <w:bookmarkStart w:id="19" w:name="_Toc508992007"/>
+      <w:bookmarkStart w:id="18" w:name="_Toc508992007"/>
       <w:r>
         <w:rPr>
           <w:rFonts w:cs="Arial"/>
@@ -8405,66 +8407,66 @@
         </w:rPr>
         <w:t>Web Interface</w:t>
       </w:r>
+      <w:bookmarkEnd w:id="18"/>
+    </w:p>
+    <w:p>
+      <w:pPr>
+        <w:rPr>
+          <w:sz w:val="18"/>
+        </w:rPr>
+      </w:pPr>
+      <w:r>
+        <w:t>The web interface will serve as a secondary interface to the user – the main benefit being portability. The user will be able to do all the same things as in the mobile application above just simply in a web browser.</w:t>
+      </w:r>
+      <w:r>
+        <w:t xml:space="preserve"> Karel will lead this development.</w:t>
+      </w:r>
+    </w:p>
+    <w:p>
+      <w:pPr>
+        <w:pStyle w:val="Heading3"/>
+        <w:rPr>
+          <w:rFonts w:cs="Arial"/>
+        </w:rPr>
+      </w:pPr>
+      <w:bookmarkStart w:id="19" w:name="_Toc508992008"/>
+      <w:r>
+        <w:rPr>
+          <w:rFonts w:cs="Arial"/>
+        </w:rPr>
+        <w:t>2.</w:t>
+      </w:r>
+      <w:r>
+        <w:rPr>
+          <w:rFonts w:cs="Arial"/>
+        </w:rPr>
+        <w:t xml:space="preserve">4.4 </w:t>
+      </w:r>
+      <w:r>
+        <w:rPr>
+          <w:rFonts w:cs="Arial"/>
+        </w:rPr>
+        <w:t>Networked</w:t>
+      </w:r>
+      <w:r>
+        <w:rPr>
+          <w:rFonts w:cs="Arial"/>
+        </w:rPr>
+        <w:t xml:space="preserve"> Platform</w:t>
+      </w:r>
+      <w:r>
+        <w:rPr>
+          <w:rFonts w:cs="Arial"/>
+        </w:rPr>
+        <w:t xml:space="preserve"> Communication</w:t>
+      </w:r>
+      <w:r>
+        <w:rPr>
+          <w:rFonts w:cs="Arial"/>
+        </w:rPr>
+        <w:t xml:space="preserve"> Software</w:t>
+      </w:r>
       <w:bookmarkEnd w:id="19"/>
-    </w:p>
-    <w:p>
-      <w:pPr>
-        <w:rPr>
-          <w:sz w:val="18"/>
-        </w:rPr>
-      </w:pPr>
-      <w:r>
-        <w:t>The web interface will serve as a secondary interface to the user – the main benefit being portability. The user will be able to do all the same things as in the mobile application above just simply in a web browser.</w:t>
-      </w:r>
-      <w:r>
-        <w:t xml:space="preserve"> Karel will lead this development.</w:t>
-      </w:r>
-    </w:p>
-    <w:p>
-      <w:pPr>
-        <w:pStyle w:val="Heading3"/>
-        <w:rPr>
-          <w:rFonts w:cs="Arial"/>
-        </w:rPr>
-      </w:pPr>
-      <w:bookmarkStart w:id="20" w:name="_Toc508992008"/>
-      <w:r>
-        <w:rPr>
-          <w:rFonts w:cs="Arial"/>
-        </w:rPr>
-        <w:t>2.</w:t>
-      </w:r>
-      <w:r>
-        <w:rPr>
-          <w:rFonts w:cs="Arial"/>
-        </w:rPr>
-        <w:t xml:space="preserve">4.4 </w:t>
-      </w:r>
-      <w:r>
-        <w:rPr>
-          <w:rFonts w:cs="Arial"/>
-        </w:rPr>
-        <w:t>Networked</w:t>
-      </w:r>
-      <w:r>
-        <w:rPr>
-          <w:rFonts w:cs="Arial"/>
-        </w:rPr>
-        <w:t xml:space="preserve"> Platform</w:t>
-      </w:r>
-      <w:r>
-        <w:rPr>
-          <w:rFonts w:cs="Arial"/>
-        </w:rPr>
-        <w:t xml:space="preserve"> Communication</w:t>
-      </w:r>
-      <w:r>
-        <w:rPr>
-          <w:rFonts w:cs="Arial"/>
-        </w:rPr>
-        <w:t xml:space="preserve"> Software</w:t>
-      </w:r>
-      <w:bookmarkEnd w:id="20"/>
     </w:p>
     <w:p>
       <w:r>
@@ -8516,7 +8518,7 @@
           <w:rFonts w:cs="Arial"/>
         </w:rPr>
       </w:pPr>
-      <w:bookmarkStart w:id="21" w:name="_Toc508992009"/>
+      <w:bookmarkStart w:id="20" w:name="_Toc508992009"/>
       <w:r>
         <w:rPr>
           <w:rFonts w:cs="Arial"/>
@@ -8553,43 +8555,43 @@
         </w:rPr>
         <w:t>Firmware</w:t>
       </w:r>
+      <w:bookmarkEnd w:id="20"/>
+    </w:p>
+    <w:p>
+      <w:r>
+        <w:t>On the Broadcom device, there is a python script that will read raw data from analog and digital sensors. The data will be converted, formatted, and displayed using the standard measurement for each individual type of sensor. Moisture sensors will display humidity in percentage, door sensors will show status as “Open” or “Closed”, and light sensors will display luminous emittance in lux values.</w:t>
+      </w:r>
+      <w:r>
+        <w:t xml:space="preserve"> </w:t>
+      </w:r>
+      <w:r>
+        <w:rPr>
+          <w:color w:val="000000"/>
+        </w:rPr>
+        <w:t>Vivek will lead this development.</w:t>
+      </w:r>
+    </w:p>
+    <w:p>
+      <w:pPr>
+        <w:pStyle w:val="Heading3"/>
+        <w:rPr>
+          <w:rFonts w:cs="Arial"/>
+        </w:rPr>
+      </w:pPr>
+      <w:bookmarkStart w:id="21" w:name="_Toc508992010"/>
+      <w:r>
+        <w:rPr>
+          <w:rFonts w:cs="Arial"/>
+        </w:rPr>
+        <w:t>2.4.6 Hardware</w:t>
+      </w:r>
+      <w:r>
+        <w:rPr>
+          <w:rFonts w:cs="Arial"/>
+        </w:rPr>
+        <w:t xml:space="preserve"> Components</w:t>
+      </w:r>
       <w:bookmarkEnd w:id="21"/>
-    </w:p>
-    <w:p>
-      <w:r>
-        <w:t>On the Broadcom device, there is a python script that will read raw data from analog and digital sensors. The data will be converted, formatted, and displayed using the standard measurement for each individual type of sensor. Moisture sensors will display humidity in percentage, door sensors will show status as “Open” or “Closed”, and light sensors will display luminous emittance in lux values.</w:t>
-      </w:r>
-      <w:r>
-        <w:t xml:space="preserve"> </w:t>
-      </w:r>
-      <w:r>
-        <w:rPr>
-          <w:color w:val="000000"/>
-        </w:rPr>
-        <w:t>Vivek will lead this development.</w:t>
-      </w:r>
-    </w:p>
-    <w:p>
-      <w:pPr>
-        <w:pStyle w:val="Heading3"/>
-        <w:rPr>
-          <w:rFonts w:cs="Arial"/>
-        </w:rPr>
-      </w:pPr>
-      <w:bookmarkStart w:id="22" w:name="_Toc508992010"/>
-      <w:r>
-        <w:rPr>
-          <w:rFonts w:cs="Arial"/>
-        </w:rPr>
-        <w:t>2.4.6 Hardware</w:t>
-      </w:r>
-      <w:r>
-        <w:rPr>
-          <w:rFonts w:cs="Arial"/>
-        </w:rPr>
-        <w:t xml:space="preserve"> Components</w:t>
-      </w:r>
-      <w:bookmarkEnd w:id="22"/>
     </w:p>
     <w:p>
       <w:r>
@@ -8903,7 +8905,7 @@
           <w:rFonts w:cs="Arial"/>
         </w:rPr>
       </w:pPr>
-      <w:bookmarkStart w:id="23" w:name="_Toc508992011"/>
+      <w:bookmarkStart w:id="22" w:name="_Toc508992011"/>
       <w:r>
         <w:rPr>
           <w:rFonts w:cs="Arial"/>
@@ -8916,21 +8918,50 @@
         </w:rPr>
         <w:t>Project Overview</w:t>
       </w:r>
+      <w:bookmarkEnd w:id="22"/>
+    </w:p>
+    <w:p>
+      <w:pPr>
+        <w:pStyle w:val="Heading3"/>
+        <w:rPr>
+          <w:rFonts w:cs="Arial"/>
+        </w:rPr>
+      </w:pPr>
+      <w:bookmarkStart w:id="23" w:name="_Toc508992012"/>
+      <w:r>
+        <w:rPr>
+          <w:rFonts w:cs="Arial"/>
+        </w:rPr>
+        <w:t>2.5.1 Bill of Materials</w:t>
+      </w:r>
       <w:bookmarkEnd w:id="23"/>
     </w:p>
     <w:p>
+      <w:r>
+        <w:t xml:space="preserve">&lt;TO </w:t>
+      </w:r>
+      <w:proofErr w:type="gramStart"/>
+      <w:r>
+        <w:t>BE FILLED</w:t>
+      </w:r>
+      <w:proofErr w:type="gramEnd"/>
+      <w:r>
+        <w:t>&gt;</w:t>
+      </w:r>
+    </w:p>
+    <w:p>
       <w:pPr>
         <w:pStyle w:val="Heading3"/>
         <w:rPr>
           <w:rFonts w:cs="Arial"/>
         </w:rPr>
       </w:pPr>
-      <w:bookmarkStart w:id="24" w:name="_Toc508992012"/>
-      <w:r>
-        <w:rPr>
-          <w:rFonts w:cs="Arial"/>
-        </w:rPr>
-        <w:t>2.5.1 Bill of Materials</w:t>
+      <w:bookmarkStart w:id="24" w:name="_Toc508992013"/>
+      <w:r>
+        <w:rPr>
+          <w:rFonts w:cs="Arial"/>
+        </w:rPr>
+        <w:t>2.5.2 Time Commitment</w:t>
       </w:r>
       <w:bookmarkEnd w:id="24"/>
     </w:p>
@@ -8946,6 +8977,9 @@
       <w:r>
         <w:t>&gt;</w:t>
       </w:r>
+      <w:r>
+        <w:t xml:space="preserve"> </w:t>
+      </w:r>
     </w:p>
     <w:p>
       <w:pPr>
@@ -8954,67 +8988,216 @@
           <w:rFonts w:cs="Arial"/>
         </w:rPr>
       </w:pPr>
-      <w:bookmarkStart w:id="25" w:name="_Toc508992013"/>
-      <w:r>
-        <w:rPr>
-          <w:rFonts w:cs="Arial"/>
-        </w:rPr>
-        <w:t>2.5.2 Time Commitment</w:t>
+      <w:bookmarkStart w:id="25" w:name="_Toc508992014"/>
+      <w:r>
+        <w:rPr>
+          <w:rFonts w:cs="Arial"/>
+        </w:rPr>
+        <w:t>2.5.3 Mechanical Assembly</w:t>
       </w:r>
       <w:bookmarkEnd w:id="25"/>
     </w:p>
     <w:p>
       <w:r>
+        <w:rPr>
+          <w:lang w:eastAsia="ja-JP"/>
+        </w:rPr>
         <w:t xml:space="preserve">&lt;TO </w:t>
       </w:r>
       <w:proofErr w:type="gramStart"/>
       <w:r>
+        <w:rPr>
+          <w:lang w:eastAsia="ja-JP"/>
+        </w:rPr>
         <w:t>BE FILLED</w:t>
       </w:r>
       <w:proofErr w:type="gramEnd"/>
       <w:r>
+        <w:rPr>
+          <w:lang w:eastAsia="ja-JP"/>
+        </w:rPr>
+        <w:t xml:space="preserve">&gt; </w:t>
+      </w:r>
+    </w:p>
+    <w:p>
+      <w:pPr>
+        <w:pStyle w:val="Heading3"/>
+        <w:rPr>
+          <w:rFonts w:cs="Arial"/>
+        </w:rPr>
+      </w:pPr>
+      <w:bookmarkStart w:id="26" w:name="_Toc508992015"/>
+      <w:r>
+        <w:rPr>
+          <w:rFonts w:cs="Arial"/>
+        </w:rPr>
+        <w:t>2.5.4 PCB and Soldering</w:t>
+      </w:r>
+      <w:bookmarkEnd w:id="26"/>
+    </w:p>
+    <w:p>
+      <w:r>
+        <w:t xml:space="preserve">&lt;TO </w:t>
+      </w:r>
+      <w:proofErr w:type="gramStart"/>
+      <w:r>
+        <w:t>BE FILLED</w:t>
+      </w:r>
+      <w:proofErr w:type="gramEnd"/>
+      <w:r>
         <w:t>&gt;</w:t>
       </w:r>
+    </w:p>
+    <w:p>
+      <w:pPr>
+        <w:pStyle w:val="Heading3"/>
+        <w:rPr>
+          <w:rFonts w:cs="Arial"/>
+        </w:rPr>
+      </w:pPr>
+      <w:bookmarkStart w:id="27" w:name="_Toc508992016"/>
+      <w:r>
+        <w:rPr>
+          <w:rFonts w:cs="Arial"/>
+        </w:rPr>
+        <w:t>2.5.5 Power Up</w:t>
+      </w:r>
+      <w:bookmarkEnd w:id="27"/>
+    </w:p>
+    <w:p>
+      <w:r>
+        <w:t xml:space="preserve">&lt;TO </w:t>
+      </w:r>
+      <w:proofErr w:type="gramStart"/>
+      <w:r>
+        <w:t>BE FILLED</w:t>
+      </w:r>
+      <w:proofErr w:type="gramEnd"/>
+      <w:r>
+        <w:t>&gt;</w:t>
+      </w:r>
+    </w:p>
+    <w:p>
+      <w:pPr>
+        <w:pStyle w:val="Heading3"/>
+        <w:rPr>
+          <w:rFonts w:cs="Arial"/>
+        </w:rPr>
+      </w:pPr>
+      <w:bookmarkStart w:id="28" w:name="_Toc508992017"/>
+      <w:r>
+        <w:rPr>
+          <w:rFonts w:cs="Arial"/>
+        </w:rPr>
+        <w:t>2.5.6 Unit Testing</w:t>
+      </w:r>
+      <w:bookmarkEnd w:id="28"/>
+    </w:p>
+    <w:p>
+      <w:r>
+        <w:t xml:space="preserve">&lt;TO </w:t>
+      </w:r>
+      <w:proofErr w:type="gramStart"/>
+      <w:r>
+        <w:t>BE FILLED</w:t>
+      </w:r>
+      <w:proofErr w:type="gramEnd"/>
+      <w:r>
+        <w:t>&gt;</w:t>
+      </w:r>
+    </w:p>
+    <w:p>
+      <w:pPr>
+        <w:pStyle w:val="Heading3"/>
+        <w:rPr>
+          <w:rFonts w:cs="Arial"/>
+        </w:rPr>
+      </w:pPr>
+      <w:bookmarkStart w:id="29" w:name="_Toc508992018"/>
+      <w:r>
+        <w:rPr>
+          <w:rFonts w:cs="Arial"/>
+        </w:rPr>
+        <w:t>2.5.7 Production Testing</w:t>
+      </w:r>
+      <w:bookmarkEnd w:id="29"/>
+    </w:p>
+    <w:p>
+      <w:pPr>
+        <w:rPr>
+          <w:sz w:val="18"/>
+        </w:rPr>
+      </w:pPr>
+      <w:r>
+        <w:t xml:space="preserve">&lt;TO </w:t>
+      </w:r>
+      <w:proofErr w:type="gramStart"/>
+      <w:r>
+        <w:t>BE FILLED</w:t>
+      </w:r>
+      <w:proofErr w:type="gramEnd"/>
+      <w:r>
+        <w:t>&gt;</w:t>
+      </w:r>
       <w:r>
         <w:t xml:space="preserve"> </w:t>
       </w:r>
     </w:p>
     <w:p>
       <w:pPr>
+        <w:pStyle w:val="Heading2"/>
+        <w:rPr>
+          <w:rFonts w:cs="Arial"/>
+        </w:rPr>
+      </w:pPr>
+      <w:bookmarkStart w:id="30" w:name="_Toc508992019"/>
+      <w:r>
+        <w:rPr>
+          <w:rFonts w:cs="Arial"/>
+        </w:rPr>
+        <w:t xml:space="preserve">2.6 </w:t>
+      </w:r>
+      <w:r>
+        <w:rPr>
+          <w:rFonts w:cs="Arial"/>
+        </w:rPr>
+        <w:t>Problems Encountered</w:t>
+      </w:r>
+      <w:bookmarkEnd w:id="30"/>
+    </w:p>
+    <w:p>
+      <w:pPr>
         <w:pStyle w:val="Heading3"/>
         <w:rPr>
           <w:rFonts w:cs="Arial"/>
         </w:rPr>
       </w:pPr>
-      <w:bookmarkStart w:id="26" w:name="_Toc508992014"/>
-      <w:r>
-        <w:rPr>
-          <w:rFonts w:cs="Arial"/>
-        </w:rPr>
-        <w:t>2.5.3 Mechanical Assembly</w:t>
-      </w:r>
-      <w:bookmarkEnd w:id="26"/>
-    </w:p>
-    <w:p>
-      <w:r>
-        <w:rPr>
-          <w:lang w:eastAsia="ja-JP"/>
-        </w:rPr>
+      <w:bookmarkStart w:id="31" w:name="_Toc508992020"/>
+      <w:r>
+        <w:rPr>
+          <w:rFonts w:cs="Arial"/>
+        </w:rPr>
+        <w:t xml:space="preserve">2.6.1 </w:t>
+      </w:r>
+      <w:r>
+        <w:rPr>
+          <w:rFonts w:cs="Arial"/>
+        </w:rPr>
+        <w:t>&lt;TO BE FILLED&gt;</w:t>
+      </w:r>
+      <w:bookmarkEnd w:id="31"/>
+    </w:p>
+    <w:p>
+      <w:r>
         <w:t xml:space="preserve">&lt;TO </w:t>
       </w:r>
       <w:proofErr w:type="gramStart"/>
       <w:r>
-        <w:rPr>
-          <w:lang w:eastAsia="ja-JP"/>
-        </w:rPr>
         <w:t>BE FILLED</w:t>
       </w:r>
       <w:proofErr w:type="gramEnd"/>
       <w:r>
-        <w:rPr>
-          <w:lang w:eastAsia="ja-JP"/>
-        </w:rPr>
-        <w:t xml:space="preserve">&gt; </w:t>
+        <w:t>&gt;</w:t>
       </w:r>
     </w:p>
     <w:p>
@@ -9024,14 +9207,20 @@
           <w:rFonts w:cs="Arial"/>
         </w:rPr>
       </w:pPr>
-      <w:bookmarkStart w:id="27" w:name="_Toc508992015"/>
-      <w:r>
-        <w:rPr>
-          <w:rFonts w:cs="Arial"/>
-        </w:rPr>
-        <w:t>2.5.4 PCB and Soldering</w:t>
-      </w:r>
-      <w:bookmarkEnd w:id="27"/>
+      <w:bookmarkStart w:id="32" w:name="_Toc508992021"/>
+      <w:r>
+        <w:rPr>
+          <w:rFonts w:cs="Arial"/>
+        </w:rPr>
+        <w:t xml:space="preserve">2.6.2 </w:t>
+      </w:r>
+      <w:r>
+        <w:rPr>
+          <w:rFonts w:cs="Arial"/>
+        </w:rPr>
+        <w:t>&lt;TO BE FILLED&gt;</w:t>
+      </w:r>
+      <w:bookmarkEnd w:id="32"/>
     </w:p>
     <w:p>
       <w:r>
@@ -9053,194 +9242,7 @@
           <w:rFonts w:cs="Arial"/>
         </w:rPr>
       </w:pPr>
-      <w:bookmarkStart w:id="28" w:name="_Toc508992016"/>
-      <w:r>
-        <w:rPr>
-          <w:rFonts w:cs="Arial"/>
-        </w:rPr>
-        <w:t>2.5.5 Power Up</w:t>
-      </w:r>
-      <w:bookmarkEnd w:id="28"/>
-    </w:p>
-    <w:p>
-      <w:r>
-        <w:t xml:space="preserve">&lt;TO </w:t>
-      </w:r>
-      <w:proofErr w:type="gramStart"/>
-      <w:r>
-        <w:t>BE FILLED</w:t>
-      </w:r>
-      <w:proofErr w:type="gramEnd"/>
-      <w:r>
-        <w:t>&gt;</w:t>
-      </w:r>
-    </w:p>
-    <w:p>
-      <w:pPr>
-        <w:pStyle w:val="Heading3"/>
-        <w:rPr>
-          <w:rFonts w:cs="Arial"/>
-        </w:rPr>
-      </w:pPr>
-      <w:bookmarkStart w:id="29" w:name="_Toc508992017"/>
-      <w:r>
-        <w:rPr>
-          <w:rFonts w:cs="Arial"/>
-        </w:rPr>
-        <w:t>2.5.6 Unit Testing</w:t>
-      </w:r>
-      <w:bookmarkEnd w:id="29"/>
-    </w:p>
-    <w:p>
-      <w:r>
-        <w:t xml:space="preserve">&lt;TO </w:t>
-      </w:r>
-      <w:proofErr w:type="gramStart"/>
-      <w:r>
-        <w:t>BE FILLED</w:t>
-      </w:r>
-      <w:proofErr w:type="gramEnd"/>
-      <w:r>
-        <w:t>&gt;</w:t>
-      </w:r>
-    </w:p>
-    <w:p>
-      <w:pPr>
-        <w:pStyle w:val="Heading3"/>
-        <w:rPr>
-          <w:rFonts w:cs="Arial"/>
-        </w:rPr>
-      </w:pPr>
-      <w:bookmarkStart w:id="30" w:name="_Toc508992018"/>
-      <w:r>
-        <w:rPr>
-          <w:rFonts w:cs="Arial"/>
-        </w:rPr>
-        <w:t>2.5.7 Production Testing</w:t>
-      </w:r>
-      <w:bookmarkEnd w:id="30"/>
-    </w:p>
-    <w:p>
-      <w:pPr>
-        <w:rPr>
-          <w:sz w:val="18"/>
-        </w:rPr>
-      </w:pPr>
-      <w:r>
-        <w:t xml:space="preserve">&lt;TO </w:t>
-      </w:r>
-      <w:proofErr w:type="gramStart"/>
-      <w:r>
-        <w:t>BE FILLED</w:t>
-      </w:r>
-      <w:proofErr w:type="gramEnd"/>
-      <w:r>
-        <w:t>&gt;</w:t>
-      </w:r>
-      <w:r>
-        <w:t xml:space="preserve"> </w:t>
-      </w:r>
-    </w:p>
-    <w:p>
-      <w:pPr>
-        <w:pStyle w:val="Heading2"/>
-        <w:rPr>
-          <w:rFonts w:cs="Arial"/>
-        </w:rPr>
-      </w:pPr>
-      <w:bookmarkStart w:id="31" w:name="_Toc508992019"/>
-      <w:r>
-        <w:rPr>
-          <w:rFonts w:cs="Arial"/>
-        </w:rPr>
-        <w:t xml:space="preserve">2.6 </w:t>
-      </w:r>
-      <w:r>
-        <w:rPr>
-          <w:rFonts w:cs="Arial"/>
-        </w:rPr>
-        <w:t>Problems Encountered</w:t>
-      </w:r>
-      <w:bookmarkEnd w:id="31"/>
-    </w:p>
-    <w:p>
-      <w:pPr>
-        <w:pStyle w:val="Heading3"/>
-        <w:rPr>
-          <w:rFonts w:cs="Arial"/>
-        </w:rPr>
-      </w:pPr>
-      <w:bookmarkStart w:id="32" w:name="_Toc508992020"/>
-      <w:r>
-        <w:rPr>
-          <w:rFonts w:cs="Arial"/>
-        </w:rPr>
-        <w:t xml:space="preserve">2.6.1 </w:t>
-      </w:r>
-      <w:r>
-        <w:rPr>
-          <w:rFonts w:cs="Arial"/>
-        </w:rPr>
-        <w:t>&lt;TO BE FILLED&gt;</w:t>
-      </w:r>
-      <w:bookmarkEnd w:id="32"/>
-    </w:p>
-    <w:p>
-      <w:r>
-        <w:t xml:space="preserve">&lt;TO </w:t>
-      </w:r>
-      <w:proofErr w:type="gramStart"/>
-      <w:r>
-        <w:t>BE FILLED</w:t>
-      </w:r>
-      <w:proofErr w:type="gramEnd"/>
-      <w:r>
-        <w:t>&gt;</w:t>
-      </w:r>
-    </w:p>
-    <w:p>
-      <w:pPr>
-        <w:pStyle w:val="Heading3"/>
-        <w:rPr>
-          <w:rFonts w:cs="Arial"/>
-        </w:rPr>
-      </w:pPr>
-      <w:bookmarkStart w:id="33" w:name="_Toc508992021"/>
-      <w:r>
-        <w:rPr>
-          <w:rFonts w:cs="Arial"/>
-        </w:rPr>
-        <w:t xml:space="preserve">2.6.2 </w:t>
-      </w:r>
-      <w:r>
-        <w:rPr>
-          <w:rFonts w:cs="Arial"/>
-        </w:rPr>
-        <w:t>&lt;TO BE FILLED&gt;</w:t>
-      </w:r>
-      <w:bookmarkEnd w:id="33"/>
-    </w:p>
-    <w:p>
-      <w:r>
-        <w:t xml:space="preserve">&lt;TO </w:t>
-      </w:r>
-      <w:proofErr w:type="gramStart"/>
-      <w:r>
-        <w:t>BE FILLED</w:t>
-      </w:r>
-      <w:proofErr w:type="gramEnd"/>
-      <w:r>
-        <w:t>&gt;</w:t>
-      </w:r>
-    </w:p>
-    <w:p>
-      <w:pPr>
-        <w:pStyle w:val="Heading3"/>
-        <w:rPr>
-          <w:rFonts w:cs="Arial"/>
-        </w:rPr>
-      </w:pPr>
-      <w:bookmarkStart w:id="34" w:name="_Toc508992022"/>
+      <w:bookmarkStart w:id="33" w:name="_Toc508992022"/>
       <w:r>
         <w:rPr>
           <w:rFonts w:cs="Arial"/>
@@ -9254,6 +9256,41 @@
         </w:rPr>
         <w:t>&lt;TO BE FILLED&gt;</w:t>
       </w:r>
+      <w:bookmarkEnd w:id="33"/>
+    </w:p>
+    <w:p>
+      <w:r>
+        <w:t xml:space="preserve">&lt;TO </w:t>
+      </w:r>
+      <w:proofErr w:type="gramStart"/>
+      <w:r>
+        <w:t>BE FILLED</w:t>
+      </w:r>
+      <w:proofErr w:type="gramEnd"/>
+      <w:r>
+        <w:t>&gt;</w:t>
+      </w:r>
+    </w:p>
+    <w:p>
+      <w:pPr>
+        <w:pStyle w:val="Heading3"/>
+        <w:rPr>
+          <w:rFonts w:cs="Arial"/>
+        </w:rPr>
+      </w:pPr>
+      <w:bookmarkStart w:id="34" w:name="_Toc508992023"/>
+      <w:r>
+        <w:rPr>
+          <w:rFonts w:cs="Arial"/>
+        </w:rPr>
+        <w:t xml:space="preserve">2.6.4 </w:t>
+      </w:r>
+      <w:r>
+        <w:rPr>
+          <w:rFonts w:cs="Arial"/>
+        </w:rPr>
+        <w:t>&lt;TO BE FILLED&gt;</w:t>
+      </w:r>
       <w:bookmarkEnd w:id="34"/>
     </w:p>
     <w:p>
@@ -9266,7 +9303,7 @@
       </w:r>
       <w:proofErr w:type="gramEnd"/>
       <w:r>
-        <w:t>&gt;</w:t>
+        <w:t xml:space="preserve">&gt; </w:t>
       </w:r>
     </w:p>
     <w:p>
@@ -9276,12 +9313,12 @@
           <w:rFonts w:cs="Arial"/>
         </w:rPr>
       </w:pPr>
-      <w:bookmarkStart w:id="35" w:name="_Toc508992023"/>
-      <w:r>
-        <w:rPr>
-          <w:rFonts w:cs="Arial"/>
-        </w:rPr>
-        <w:t xml:space="preserve">2.6.4 </w:t>
+      <w:bookmarkStart w:id="35" w:name="_Toc508992024"/>
+      <w:r>
+        <w:rPr>
+          <w:rFonts w:cs="Arial"/>
+        </w:rPr>
+        <w:t xml:space="preserve">2.6.5 </w:t>
       </w:r>
       <w:r>
         <w:rPr>
@@ -9290,41 +9327,6 @@
         <w:t>&lt;TO BE FILLED&gt;</w:t>
       </w:r>
       <w:bookmarkEnd w:id="35"/>
-    </w:p>
-    <w:p>
-      <w:r>
-        <w:t xml:space="preserve">&lt;TO </w:t>
-      </w:r>
-      <w:proofErr w:type="gramStart"/>
-      <w:r>
-        <w:t>BE FILLED</w:t>
-      </w:r>
-      <w:proofErr w:type="gramEnd"/>
-      <w:r>
-        <w:t xml:space="preserve">&gt; </w:t>
-      </w:r>
-    </w:p>
-    <w:p>
-      <w:pPr>
-        <w:pStyle w:val="Heading3"/>
-        <w:rPr>
-          <w:rFonts w:cs="Arial"/>
-        </w:rPr>
-      </w:pPr>
-      <w:bookmarkStart w:id="36" w:name="_Toc508992024"/>
-      <w:r>
-        <w:rPr>
-          <w:rFonts w:cs="Arial"/>
-        </w:rPr>
-        <w:t xml:space="preserve">2.6.5 </w:t>
-      </w:r>
-      <w:r>
-        <w:rPr>
-          <w:rFonts w:cs="Arial"/>
-        </w:rPr>
-        <w:t>&lt;TO BE FILLED&gt;</w:t>
-      </w:r>
-      <w:bookmarkEnd w:id="36"/>
     </w:p>
     <w:p>
       <w:pPr>
@@ -9356,7 +9358,7 @@
           <w:rFonts w:cs="Arial"/>
         </w:rPr>
       </w:pPr>
-      <w:bookmarkStart w:id="37" w:name="_Toc508992025"/>
+      <w:bookmarkStart w:id="36" w:name="_Toc508992025"/>
       <w:r>
         <w:rPr>
           <w:rFonts w:cs="Arial"/>
@@ -9369,21 +9371,56 @@
         </w:rPr>
         <w:t>Approaches</w:t>
       </w:r>
+      <w:bookmarkEnd w:id="36"/>
+    </w:p>
+    <w:p>
+      <w:pPr>
+        <w:pStyle w:val="Heading3"/>
+        <w:rPr>
+          <w:rFonts w:cs="Arial"/>
+        </w:rPr>
+      </w:pPr>
+      <w:bookmarkStart w:id="37" w:name="_Toc508992026"/>
+      <w:r>
+        <w:rPr>
+          <w:rFonts w:cs="Arial"/>
+        </w:rPr>
+        <w:t xml:space="preserve">2.7.1 </w:t>
+      </w:r>
+      <w:r>
+        <w:rPr>
+          <w:rFonts w:cs="Arial"/>
+        </w:rPr>
+        <w:t>&lt;TO BE FILLED&gt;</w:t>
+      </w:r>
       <w:bookmarkEnd w:id="37"/>
     </w:p>
     <w:p>
+      <w:r>
+        <w:t xml:space="preserve">&lt;TO </w:t>
+      </w:r>
+      <w:proofErr w:type="gramStart"/>
+      <w:r>
+        <w:t>BE FILLED</w:t>
+      </w:r>
+      <w:proofErr w:type="gramEnd"/>
+      <w:r>
+        <w:t>&gt;</w:t>
+      </w:r>
+    </w:p>
+    <w:p>
       <w:pPr>
         <w:pStyle w:val="Heading3"/>
         <w:rPr>
           <w:rFonts w:cs="Arial"/>
         </w:rPr>
       </w:pPr>
-      <w:bookmarkStart w:id="38" w:name="_Toc508992026"/>
-      <w:r>
-        <w:rPr>
-          <w:rFonts w:cs="Arial"/>
-        </w:rPr>
-        <w:t xml:space="preserve">2.7.1 </w:t>
+      <w:bookmarkStart w:id="38" w:name="_Toc508992027"/>
+      <w:r>
+        <w:rPr>
+          <w:rFonts w:cs="Arial"/>
+        </w:rPr>
+        <w:t xml:space="preserve">2.7.2 </w:t>
       </w:r>
       <w:r>
         <w:rPr>
@@ -9413,12 +9450,12 @@
           <w:rFonts w:cs="Arial"/>
         </w:rPr>
       </w:pPr>
-      <w:bookmarkStart w:id="39" w:name="_Toc508992027"/>
-      <w:r>
-        <w:rPr>
-          <w:rFonts w:cs="Arial"/>
-        </w:rPr>
-        <w:t xml:space="preserve">2.7.2 </w:t>
+      <w:bookmarkStart w:id="39" w:name="_Toc508992028"/>
+      <w:r>
+        <w:rPr>
+          <w:rFonts w:cs="Arial"/>
+        </w:rPr>
+        <w:t xml:space="preserve">2.7.3 </w:t>
       </w:r>
       <w:r>
         <w:rPr>
@@ -9440,6 +9477,7 @@
       <w:r>
         <w:t>&gt;</w:t>
       </w:r>
+      <w:bookmarkStart w:id="40" w:name="_Toc440546229"/>
     </w:p>
     <w:p>
       <w:pPr>
@@ -9448,12 +9486,12 @@
           <w:rFonts w:cs="Arial"/>
         </w:rPr>
       </w:pPr>
-      <w:bookmarkStart w:id="40" w:name="_Toc508992028"/>
-      <w:r>
-        <w:rPr>
-          <w:rFonts w:cs="Arial"/>
-        </w:rPr>
-        <w:t xml:space="preserve">2.7.3 </w:t>
+      <w:bookmarkStart w:id="41" w:name="_Toc508992029"/>
+      <w:r>
+        <w:rPr>
+          <w:rFonts w:cs="Arial"/>
+        </w:rPr>
+        <w:t xml:space="preserve">2.7.4 </w:t>
       </w:r>
       <w:r>
         <w:rPr>
@@ -9461,7 +9499,7 @@
         </w:rPr>
         <w:t>&lt;TO BE FILLED&gt;</w:t>
       </w:r>
-      <w:bookmarkEnd w:id="40"/>
+      <w:bookmarkEnd w:id="41"/>
     </w:p>
     <w:p>
       <w:r>
@@ -9475,7 +9513,6 @@
       <w:r>
         <w:t>&gt;</w:t>
       </w:r>
-      <w:bookmarkStart w:id="41" w:name="_Toc440546229"/>
     </w:p>
     <w:p>
       <w:pPr>
@@ -9484,12 +9521,12 @@
           <w:rFonts w:cs="Arial"/>
         </w:rPr>
       </w:pPr>
-      <w:bookmarkStart w:id="42" w:name="_Toc508992029"/>
-      <w:r>
-        <w:rPr>
-          <w:rFonts w:cs="Arial"/>
-        </w:rPr>
-        <w:t xml:space="preserve">2.7.4 </w:t>
+      <w:bookmarkStart w:id="42" w:name="_Toc508992030"/>
+      <w:r>
+        <w:rPr>
+          <w:rFonts w:cs="Arial"/>
+        </w:rPr>
+        <w:t xml:space="preserve">2.7.5 </w:t>
       </w:r>
       <w:r>
         <w:rPr>
@@ -9511,6 +9548,25 @@
       <w:r>
         <w:t>&gt;</w:t>
       </w:r>
+      <w:r>
+        <w:t xml:space="preserve"> </w:t>
+      </w:r>
+    </w:p>
+    <w:p>
+      <w:pPr>
+        <w:pStyle w:val="Heading2"/>
+        <w:rPr>
+          <w:rFonts w:cs="Arial"/>
+        </w:rPr>
+      </w:pPr>
+      <w:bookmarkStart w:id="43" w:name="_Toc508992031"/>
+      <w:r>
+        <w:rPr>
+          <w:rFonts w:cs="Arial"/>
+        </w:rPr>
+        <w:t>2.8 Walkthrough of System</w:t>
+      </w:r>
+      <w:bookmarkEnd w:id="43"/>
     </w:p>
     <w:p>
       <w:pPr>
@@ -9519,20 +9575,14 @@
           <w:rFonts w:cs="Arial"/>
         </w:rPr>
       </w:pPr>
-      <w:bookmarkStart w:id="43" w:name="_Toc508992030"/>
-      <w:r>
-        <w:rPr>
-          <w:rFonts w:cs="Arial"/>
-        </w:rPr>
-        <w:t xml:space="preserve">2.7.5 </w:t>
-      </w:r>
-      <w:r>
-        <w:rPr>
-          <w:rFonts w:cs="Arial"/>
-        </w:rPr>
-        <w:t>&lt;TO BE FILLED&gt;</w:t>
-      </w:r>
-      <w:bookmarkEnd w:id="43"/>
+      <w:bookmarkStart w:id="44" w:name="_Toc508992032"/>
+      <w:r>
+        <w:rPr>
+          <w:rFonts w:cs="Arial"/>
+        </w:rPr>
+        <w:t>2.8.1 Microcontroller</w:t>
+      </w:r>
+      <w:bookmarkEnd w:id="44"/>
     </w:p>
     <w:p>
       <w:r>
@@ -9546,41 +9596,95 @@
       <w:r>
         <w:t>&gt;</w:t>
       </w:r>
+    </w:p>
+    <w:p>
+      <w:pPr>
+        <w:pStyle w:val="Heading3"/>
+        <w:rPr>
+          <w:rFonts w:cs="Arial"/>
+        </w:rPr>
+      </w:pPr>
+      <w:bookmarkStart w:id="45" w:name="_Toc508992033"/>
+      <w:r>
+        <w:rPr>
+          <w:rFonts w:cs="Arial"/>
+        </w:rPr>
+        <w:t>2.8.2 Microprocessor</w:t>
+      </w:r>
+      <w:bookmarkEnd w:id="45"/>
+    </w:p>
+    <w:p>
+      <w:r>
+        <w:t xml:space="preserve">&lt;TO </w:t>
+      </w:r>
+      <w:proofErr w:type="gramStart"/>
+      <w:r>
+        <w:t>BE FILLED</w:t>
+      </w:r>
+      <w:proofErr w:type="gramEnd"/>
+      <w:r>
+        <w:t>&gt;</w:t>
+      </w:r>
+    </w:p>
+    <w:p>
+      <w:pPr>
+        <w:pStyle w:val="Heading3"/>
+        <w:rPr>
+          <w:rFonts w:cs="Arial"/>
+        </w:rPr>
+      </w:pPr>
+      <w:bookmarkStart w:id="46" w:name="_Toc508992034"/>
+      <w:r>
+        <w:rPr>
+          <w:rFonts w:cs="Arial"/>
+        </w:rPr>
+        <w:t>2.8.3 Server</w:t>
+      </w:r>
+      <w:bookmarkEnd w:id="46"/>
+    </w:p>
+    <w:p>
+      <w:r>
+        <w:t xml:space="preserve">&lt;TO </w:t>
+      </w:r>
+      <w:proofErr w:type="gramStart"/>
+      <w:r>
+        <w:t>BE FILLED</w:t>
+      </w:r>
+      <w:proofErr w:type="gramEnd"/>
+      <w:r>
+        <w:t>&gt;</w:t>
+      </w:r>
       <w:r>
         <w:t xml:space="preserve"> </w:t>
       </w:r>
     </w:p>
     <w:p>
       <w:pPr>
-        <w:pStyle w:val="Heading2"/>
-        <w:rPr>
-          <w:rFonts w:cs="Arial"/>
-        </w:rPr>
-      </w:pPr>
-      <w:bookmarkStart w:id="44" w:name="_Toc508992031"/>
-      <w:r>
-        <w:rPr>
-          <w:rFonts w:cs="Arial"/>
-        </w:rPr>
-        <w:t>2.8 Walkthrough of System</w:t>
-      </w:r>
-      <w:bookmarkEnd w:id="44"/>
-    </w:p>
-    <w:p>
-      <w:pPr>
         <w:pStyle w:val="Heading3"/>
         <w:rPr>
           <w:rFonts w:cs="Arial"/>
         </w:rPr>
       </w:pPr>
-      <w:bookmarkStart w:id="45" w:name="_Toc508992032"/>
-      <w:r>
-        <w:rPr>
-          <w:rFonts w:cs="Arial"/>
-        </w:rPr>
-        <w:t>2.8.1 Microcontroller</w:t>
-      </w:r>
-      <w:bookmarkEnd w:id="45"/>
+      <w:bookmarkStart w:id="47" w:name="_Toc508992035"/>
+      <w:r>
+        <w:rPr>
+          <w:rFonts w:cs="Arial"/>
+        </w:rPr>
+        <w:t xml:space="preserve">2.8.4 </w:t>
+      </w:r>
+      <w:r>
+        <w:rPr>
+          <w:rFonts w:cs="Arial"/>
+        </w:rPr>
+        <w:t xml:space="preserve">Android </w:t>
+      </w:r>
+      <w:r>
+        <w:rPr>
+          <w:rFonts w:cs="Arial"/>
+        </w:rPr>
+        <w:t>Phone Application</w:t>
+      </w:r>
+      <w:bookmarkEnd w:id="47"/>
     </w:p>
     <w:p>
       <w:r>
@@ -9602,109 +9706,7 @@
           <w:rFonts w:cs="Arial"/>
         </w:rPr>
       </w:pPr>
-      <w:bookmarkStart w:id="46" w:name="_Toc508992033"/>
-      <w:r>
-        <w:rPr>
-          <w:rFonts w:cs="Arial"/>
-        </w:rPr>
-        <w:t>2.8.2 Microprocessor</w:t>
-      </w:r>
-      <w:bookmarkEnd w:id="46"/>
-    </w:p>
-    <w:p>
-      <w:r>
-        <w:t xml:space="preserve">&lt;TO </w:t>
-      </w:r>
-      <w:proofErr w:type="gramStart"/>
-      <w:r>
-        <w:t>BE FILLED</w:t>
-      </w:r>
-      <w:proofErr w:type="gramEnd"/>
-      <w:r>
-        <w:t>&gt;</w:t>
-      </w:r>
-    </w:p>
-    <w:p>
-      <w:pPr>
-        <w:pStyle w:val="Heading3"/>
-        <w:rPr>
-          <w:rFonts w:cs="Arial"/>
-        </w:rPr>
-      </w:pPr>
-      <w:bookmarkStart w:id="47" w:name="_Toc508992034"/>
-      <w:r>
-        <w:rPr>
-          <w:rFonts w:cs="Arial"/>
-        </w:rPr>
-        <w:t>2.8.3 Server</w:t>
-      </w:r>
-      <w:bookmarkEnd w:id="47"/>
-    </w:p>
-    <w:p>
-      <w:r>
-        <w:t xml:space="preserve">&lt;TO </w:t>
-      </w:r>
-      <w:proofErr w:type="gramStart"/>
-      <w:r>
-        <w:t>BE FILLED</w:t>
-      </w:r>
-      <w:proofErr w:type="gramEnd"/>
-      <w:r>
-        <w:t>&gt;</w:t>
-      </w:r>
-      <w:r>
-        <w:t xml:space="preserve"> </w:t>
-      </w:r>
-    </w:p>
-    <w:p>
-      <w:pPr>
-        <w:pStyle w:val="Heading3"/>
-        <w:rPr>
-          <w:rFonts w:cs="Arial"/>
-        </w:rPr>
-      </w:pPr>
-      <w:bookmarkStart w:id="48" w:name="_Toc508992035"/>
-      <w:r>
-        <w:rPr>
-          <w:rFonts w:cs="Arial"/>
-        </w:rPr>
-        <w:t xml:space="preserve">2.8.4 </w:t>
-      </w:r>
-      <w:r>
-        <w:rPr>
-          <w:rFonts w:cs="Arial"/>
-        </w:rPr>
-        <w:t xml:space="preserve">Android </w:t>
-      </w:r>
-      <w:r>
-        <w:rPr>
-          <w:rFonts w:cs="Arial"/>
-        </w:rPr>
-        <w:t>Phone Application</w:t>
-      </w:r>
-      <w:bookmarkEnd w:id="48"/>
-    </w:p>
-    <w:p>
-      <w:r>
-        <w:t xml:space="preserve">&lt;TO </w:t>
-      </w:r>
-      <w:proofErr w:type="gramStart"/>
-      <w:r>
-        <w:t>BE FILLED</w:t>
-      </w:r>
-      <w:proofErr w:type="gramEnd"/>
-      <w:r>
-        <w:t>&gt;</w:t>
-      </w:r>
-    </w:p>
-    <w:p>
-      <w:pPr>
-        <w:pStyle w:val="Heading3"/>
-        <w:rPr>
-          <w:rFonts w:cs="Arial"/>
-        </w:rPr>
-      </w:pPr>
-      <w:bookmarkStart w:id="49" w:name="_Toc508992036"/>
+      <w:bookmarkStart w:id="48" w:name="_Toc508992036"/>
       <w:r>
         <w:rPr>
           <w:rFonts w:cs="Arial"/>
@@ -9712,7 +9714,7 @@
         <w:lastRenderedPageBreak/>
         <w:t>2.8.5 Website</w:t>
       </w:r>
-      <w:bookmarkEnd w:id="49"/>
+      <w:bookmarkEnd w:id="48"/>
     </w:p>
     <w:p>
       <w:pPr>
@@ -9760,7 +9762,7 @@
           <w:szCs w:val="26"/>
         </w:rPr>
       </w:pPr>
-      <w:bookmarkStart w:id="50" w:name="_Toc508992037"/>
+      <w:bookmarkStart w:id="49" w:name="_Toc508992037"/>
       <w:r>
         <w:rPr>
           <w:rFonts w:cs="Arial"/>
@@ -9770,7 +9772,7 @@
         <w:lastRenderedPageBreak/>
         <w:t xml:space="preserve">3. </w:t>
       </w:r>
-      <w:bookmarkEnd w:id="41"/>
+      <w:bookmarkEnd w:id="40"/>
       <w:r>
         <w:rPr>
           <w:rFonts w:cs="Arial"/>
@@ -9779,23 +9781,23 @@
         </w:rPr>
         <w:t>Progress Reports</w:t>
       </w:r>
+      <w:bookmarkEnd w:id="49"/>
+    </w:p>
+    <w:p>
+      <w:pPr>
+        <w:pStyle w:val="Heading2"/>
+        <w:rPr>
+          <w:rFonts w:cs="Arial"/>
+        </w:rPr>
+      </w:pPr>
+      <w:bookmarkStart w:id="50" w:name="_Toc508992038"/>
+      <w:r>
+        <w:rPr>
+          <w:rFonts w:cs="Arial"/>
+        </w:rPr>
+        <w:t>3.1 Report 1</w:t>
+      </w:r>
       <w:bookmarkEnd w:id="50"/>
-    </w:p>
-    <w:p>
-      <w:pPr>
-        <w:pStyle w:val="Heading2"/>
-        <w:rPr>
-          <w:rFonts w:cs="Arial"/>
-        </w:rPr>
-      </w:pPr>
-      <w:bookmarkStart w:id="51" w:name="_Toc508992038"/>
-      <w:r>
-        <w:rPr>
-          <w:rFonts w:cs="Arial"/>
-        </w:rPr>
-        <w:t>3.1 Report 1</w:t>
-      </w:r>
-      <w:bookmarkEnd w:id="51"/>
     </w:p>
     <w:p>
       <w:pPr>
@@ -10488,7 +10490,7 @@
           <w:rFonts w:cs="Arial"/>
         </w:rPr>
       </w:pPr>
-      <w:bookmarkStart w:id="52" w:name="_Toc508992039"/>
+      <w:bookmarkStart w:id="51" w:name="_Toc508992039"/>
       <w:r>
         <w:rPr>
           <w:rFonts w:cs="Arial"/>
@@ -10496,6 +10498,35 @@
         <w:lastRenderedPageBreak/>
         <w:t>3.2 Report 2</w:t>
       </w:r>
+      <w:bookmarkEnd w:id="51"/>
+    </w:p>
+    <w:p>
+      <w:r>
+        <w:t xml:space="preserve">&lt;TO </w:t>
+      </w:r>
+      <w:proofErr w:type="gramStart"/>
+      <w:r>
+        <w:t>BE FILLED</w:t>
+      </w:r>
+      <w:proofErr w:type="gramEnd"/>
+      <w:r>
+        <w:t>&gt;</w:t>
+      </w:r>
+    </w:p>
+    <w:p>
+      <w:pPr>
+        <w:pStyle w:val="Heading2"/>
+        <w:rPr>
+          <w:rFonts w:cs="Arial"/>
+        </w:rPr>
+      </w:pPr>
+      <w:bookmarkStart w:id="52" w:name="_Toc508992040"/>
+      <w:r>
+        <w:rPr>
+          <w:rFonts w:cs="Arial"/>
+        </w:rPr>
+        <w:t>3.4 Report 4</w:t>
+      </w:r>
       <w:bookmarkEnd w:id="52"/>
     </w:p>
     <w:p>
@@ -10518,12 +10549,12 @@
           <w:rFonts w:cs="Arial"/>
         </w:rPr>
       </w:pPr>
-      <w:bookmarkStart w:id="53" w:name="_Toc508992040"/>
-      <w:r>
-        <w:rPr>
-          <w:rFonts w:cs="Arial"/>
-        </w:rPr>
-        <w:t>3.4 Report 4</w:t>
+      <w:bookmarkStart w:id="53" w:name="_Toc508992041"/>
+      <w:r>
+        <w:rPr>
+          <w:rFonts w:cs="Arial"/>
+        </w:rPr>
+        <w:t>3.5 Report 5</w:t>
       </w:r>
       <w:bookmarkEnd w:id="53"/>
     </w:p>
@@ -10547,43 +10578,14 @@
           <w:rFonts w:cs="Arial"/>
         </w:rPr>
       </w:pPr>
-      <w:bookmarkStart w:id="54" w:name="_Toc508992041"/>
-      <w:r>
-        <w:rPr>
-          <w:rFonts w:cs="Arial"/>
-        </w:rPr>
-        <w:t>3.5 Report 5</w:t>
+      <w:bookmarkStart w:id="54" w:name="_Toc508992042"/>
+      <w:r>
+        <w:rPr>
+          <w:rFonts w:cs="Arial"/>
+        </w:rPr>
+        <w:t>3.6 Report 6</w:t>
       </w:r>
       <w:bookmarkEnd w:id="54"/>
-    </w:p>
-    <w:p>
-      <w:r>
-        <w:t xml:space="preserve">&lt;TO </w:t>
-      </w:r>
-      <w:proofErr w:type="gramStart"/>
-      <w:r>
-        <w:t>BE FILLED</w:t>
-      </w:r>
-      <w:proofErr w:type="gramEnd"/>
-      <w:r>
-        <w:t>&gt;</w:t>
-      </w:r>
-    </w:p>
-    <w:p>
-      <w:pPr>
-        <w:pStyle w:val="Heading2"/>
-        <w:rPr>
-          <w:rFonts w:cs="Arial"/>
-        </w:rPr>
-      </w:pPr>
-      <w:bookmarkStart w:id="55" w:name="_Toc508992042"/>
-      <w:r>
-        <w:rPr>
-          <w:rFonts w:cs="Arial"/>
-        </w:rPr>
-        <w:t>3.6 Report 6</w:t>
-      </w:r>
-      <w:bookmarkEnd w:id="55"/>
     </w:p>
     <w:p>
       <w:r>
@@ -10620,7 +10622,7 @@
           <w:rFonts w:cs="Arial"/>
         </w:rPr>
       </w:pPr>
-      <w:bookmarkStart w:id="56" w:name="_Toc508992043"/>
+      <w:bookmarkStart w:id="55" w:name="_Toc508992043"/>
       <w:r>
         <w:rPr>
           <w:rFonts w:cs="Arial"/>
@@ -10628,27 +10630,10 @@
         <w:lastRenderedPageBreak/>
         <w:t>4. Conclusions</w:t>
       </w:r>
-      <w:bookmarkEnd w:id="56"/>
-    </w:p>
-    <w:p>
-      <w:r>
-        <w:t xml:space="preserve">&lt;TO </w:t>
-      </w:r>
-      <w:proofErr w:type="gramStart"/>
-      <w:r>
-        <w:t>BE FILLED</w:t>
-      </w:r>
-      <w:proofErr w:type="gramEnd"/>
-      <w:r>
-        <w:t>&gt;</w:t>
-      </w:r>
-    </w:p>
-    <w:p>
-      <w:pPr>
-        <w:pStyle w:val="Heading1"/>
-        <w:rPr>
-          <w:rFonts w:cs="Arial"/>
-        </w:rPr>
+      <w:bookmarkEnd w:id="55"/>
+    </w:p>
+    <w:p>
+      <w:pPr>
         <w:sectPr>
           <w:type w:val="oddPage"/>
           <w:pgSz w:w="12240" w:h="15840"/>
@@ -10657,6 +10642,113 @@
           <w:docGrid w:linePitch="360"/>
         </w:sectPr>
       </w:pPr>
+      <w:proofErr w:type="spellStart"/>
+      <w:r>
+        <w:t>RaspiGuard</w:t>
+      </w:r>
+      <w:proofErr w:type="spellEnd"/>
+      <w:r>
+        <w:t xml:space="preserve"> is a </w:t>
+      </w:r>
+      <w:r>
+        <w:t xml:space="preserve">monitoring system that is easy to setup and </w:t>
+      </w:r>
+      <w:r>
+        <w:t>use</w:t>
+      </w:r>
+      <w:r>
+        <w:t xml:space="preserve">. </w:t>
+      </w:r>
+      <w:proofErr w:type="spellStart"/>
+      <w:r>
+        <w:t>RaspiGuard</w:t>
+      </w:r>
+      <w:proofErr w:type="spellEnd"/>
+      <w:r>
+        <w:t xml:space="preserve"> offers multiple ways to track and monitor door and light </w:t>
+      </w:r>
+      <w:r>
+        <w:t>activities</w:t>
+      </w:r>
+      <w:r>
+        <w:t xml:space="preserve">, </w:t>
+      </w:r>
+      <w:r>
+        <w:t>as well</w:t>
+      </w:r>
+      <w:r>
+        <w:t xml:space="preserve"> as the moisture level of plants. Users can access the information</w:t>
+      </w:r>
+      <w:r>
+        <w:t xml:space="preserve"> easily by </w:t>
+      </w:r>
+      <w:r>
+        <w:t>navigating to our webpage or using our mobile android application. The alarm features on the mobile application keep user</w:t>
+      </w:r>
+      <w:r>
+        <w:t>’</w:t>
+      </w:r>
+      <w:r>
+        <w:t>s aware even while on go</w:t>
+      </w:r>
+      <w:r>
+        <w:t xml:space="preserve"> using notifications</w:t>
+      </w:r>
+      <w:r>
+        <w:t>. The unit has a LCD touchscreen display showing live up-to-date reading</w:t>
+      </w:r>
+      <w:r>
+        <w:t>s</w:t>
+      </w:r>
+      <w:r>
+        <w:t xml:space="preserve"> with a built in alarm that can be set using the</w:t>
+      </w:r>
+      <w:r>
+        <w:t xml:space="preserve"> mobile application or webpage. </w:t>
+      </w:r>
+      <w:r>
+        <w:t xml:space="preserve">A budget of $200.00 CAD was set which </w:t>
+      </w:r>
+      <w:proofErr w:type="gramStart"/>
+      <w:r>
+        <w:t>was not breached</w:t>
+      </w:r>
+      <w:proofErr w:type="gramEnd"/>
+      <w:r>
+        <w:t>.</w:t>
+      </w:r>
+      <w:r>
+        <w:t xml:space="preserve"> The total cost to produce each unit is $---</w:t>
+      </w:r>
+      <w:proofErr w:type="gramStart"/>
+      <w:r>
+        <w:t>.--</w:t>
+      </w:r>
+      <w:proofErr w:type="gramEnd"/>
+      <w:r>
+        <w:t xml:space="preserve"> CAD. This cost includes all components and shipping costs. </w:t>
+      </w:r>
+      <w:proofErr w:type="spellStart"/>
+      <w:r>
+        <w:t>Ras</w:t>
+      </w:r>
+      <w:bookmarkStart w:id="56" w:name="_GoBack"/>
+      <w:bookmarkEnd w:id="56"/>
+      <w:r>
+        <w:t>piGuard</w:t>
+      </w:r>
+      <w:proofErr w:type="spellEnd"/>
+      <w:r>
+        <w:t xml:space="preserve"> is a cost effective and simple solution </w:t>
+      </w:r>
+      <w:proofErr w:type="gramStart"/>
+      <w:r>
+        <w:t>to easily monitor</w:t>
+      </w:r>
+      <w:proofErr w:type="gramEnd"/>
+      <w:r>
+        <w:t xml:space="preserve"> any room.</w:t>
+      </w:r>
     </w:p>
     <w:p>
       <w:pPr>
@@ -12802,7 +12894,7 @@
           <w:rPr>
             <w:noProof/>
           </w:rPr>
-          <w:t>13</w:t>
+          <w:t>33</w:t>
         </w:r>
         <w:r>
           <w:rPr>
@@ -14375,6 +14467,7 @@
   <w:style w:type="character" w:default="1" w:styleId="DefaultParagraphFont">
     <w:name w:val="Default Paragraph Font"/>
     <w:uiPriority w:val="1"/>
+    <w:semiHidden/>
     <w:unhideWhenUsed/>
   </w:style>
   <w:style w:type="table" w:default="1" w:styleId="TableNormal">
@@ -15091,7 +15184,7 @@
 </file>
 
 <file path=customXml/itemProps1.xml><?xml version="1.0" encoding="utf-8"?>
-<ds:datastoreItem xmlns:ds="http://schemas.openxmlformats.org/officeDocument/2006/customXml" ds:itemID="{98698650-8FAA-434E-8F26-3870733D7CBF}">
+<ds:datastoreItem xmlns:ds="http://schemas.openxmlformats.org/officeDocument/2006/customXml" ds:itemID="{C7367553-0F9A-4CC9-ABAD-A728F20B4E96}">
   <ds:schemaRefs>
     <ds:schemaRef ds:uri="http://schemas.openxmlformats.org/officeDocument/2006/bibliography"/>
   </ds:schemaRefs>
